--- a/Car Booking Service - Combinatorial Testing using ACTS.docx
+++ b/Car Booking Service - Combinatorial Testing using ACTS.docx
@@ -4,8 +4,50 @@
   <w:body>
     <w:p>
       <w:pPr>
-        <w:shd w:val="clear" w:color="auto" w:fill="FFFFFF"/>
-        <w:spacing w:before="90" w:after="90"/>
+        <w:rPr>
+          <w:rStyle w:val="Hyperlink"/>
+          <w:rFonts w:ascii="Helvetica Neue" w:eastAsia="Times New Roman" w:hAnsi="Helvetica Neue" w:cs="Times New Roman"/>
+          <w:lang w:val="en-US" w:eastAsia="sv-SE"/>
+        </w:rPr>
+      </w:pPr>
+      <w:r>
+        <w:rPr>
+          <w:rFonts w:ascii="Helvetica Neue" w:eastAsia="Times New Roman" w:hAnsi="Helvetica Neue" w:cs="Times New Roman"/>
+          <w:color w:val="222222"/>
+          <w:lang w:val="en-US" w:eastAsia="sv-SE"/>
+        </w:rPr>
+        <w:t xml:space="preserve">The link to the XML File of the test plan using ACTS: </w:t>
+      </w:r>
+      <w:hyperlink r:id="rId5" w:history="1">
+        <w:r>
+          <w:rPr>
+            <w:rStyle w:val="Hyperlink"/>
+            <w:rFonts w:ascii="Helvetica Neue" w:eastAsia="Times New Roman" w:hAnsi="Helvetica Neue" w:cs="Times New Roman"/>
+            <w:lang w:val="en-US" w:eastAsia="sv-SE"/>
+          </w:rPr>
+          <w:t>here</w:t>
+        </w:r>
+      </w:hyperlink>
+    </w:p>
+    <w:p>
+      <w:pPr>
+        <w:rPr>
+          <w:rStyle w:val="Hyperlink"/>
+          <w:rFonts w:ascii="Helvetica Neue" w:eastAsia="Times New Roman" w:hAnsi="Helvetica Neue" w:cs="Times New Roman"/>
+          <w:lang w:val="en-US" w:eastAsia="sv-SE"/>
+        </w:rPr>
+      </w:pPr>
+    </w:p>
+    <w:p>
+      <w:pPr>
+        <w:rPr>
+          <w:lang w:val="en-US" w:eastAsia="sv-SE"/>
+        </w:rPr>
+      </w:pPr>
+    </w:p>
+    <w:p>
+      <w:pPr>
+        <w:shd w:val="clear" w:color="auto" w:fill="FFFFFF"/>
         <w:outlineLvl w:val="2"/>
         <w:rPr>
           <w:rFonts w:ascii="Helvetica Neue" w:eastAsia="Times New Roman" w:hAnsi="Helvetica Neue" w:cs="Times New Roman"/>
@@ -33,7 +75,6 @@
           <w:numId w:val="1"/>
         </w:numPr>
         <w:shd w:val="clear" w:color="auto" w:fill="FFFFFF"/>
-        <w:spacing w:before="100" w:beforeAutospacing="1" w:after="100" w:afterAutospacing="1"/>
         <w:rPr>
           <w:rFonts w:ascii="Helvetica Neue" w:eastAsia="Times New Roman" w:hAnsi="Helvetica Neue" w:cs="Times New Roman"/>
           <w:color w:val="222222"/>
@@ -56,7 +97,6 @@
           <w:numId w:val="1"/>
         </w:numPr>
         <w:shd w:val="clear" w:color="auto" w:fill="FFFFFF"/>
-        <w:spacing w:before="100" w:beforeAutospacing="1" w:after="100" w:afterAutospacing="1"/>
         <w:rPr>
           <w:rFonts w:ascii="Helvetica Neue" w:eastAsia="Times New Roman" w:hAnsi="Helvetica Neue" w:cs="Times New Roman"/>
           <w:color w:val="222222"/>
@@ -75,7 +115,6 @@
     <w:p>
       <w:pPr>
         <w:shd w:val="clear" w:color="auto" w:fill="FFFFFF"/>
-        <w:spacing w:before="100" w:beforeAutospacing="1" w:after="100" w:afterAutospacing="1"/>
         <w:ind w:left="720"/>
         <w:rPr>
           <w:rFonts w:ascii="Helvetica Neue" w:eastAsia="Times New Roman" w:hAnsi="Helvetica Neue" w:cs="Times New Roman"/>
@@ -145,13 +184,28 @@
           <w:color w:val="222222"/>
           <w:lang w:val="en-US" w:eastAsia="sv-SE"/>
         </w:rPr>
-        <w:t xml:space="preserve">that we have in the warehouse. Each of the cars has an ID number that we can call using our database management tool. </w:t>
-      </w:r>
-    </w:p>
-    <w:p>
-      <w:pPr>
-        <w:shd w:val="clear" w:color="auto" w:fill="FFFFFF"/>
-        <w:spacing w:before="100" w:beforeAutospacing="1" w:after="100" w:afterAutospacing="1"/>
+        <w:t xml:space="preserve">that we have in the </w:t>
+      </w:r>
+      <w:r>
+        <w:rPr>
+          <w:rFonts w:ascii="Helvetica Neue" w:eastAsia="Times New Roman" w:hAnsi="Helvetica Neue" w:cs="Times New Roman"/>
+          <w:color w:val="222222"/>
+          <w:lang w:val="en-US" w:eastAsia="sv-SE"/>
+        </w:rPr>
+        <w:t>workshop</w:t>
+      </w:r>
+      <w:r>
+        <w:rPr>
+          <w:rFonts w:ascii="Helvetica Neue" w:eastAsia="Times New Roman" w:hAnsi="Helvetica Neue" w:cs="Times New Roman"/>
+          <w:color w:val="222222"/>
+          <w:lang w:val="en-US" w:eastAsia="sv-SE"/>
+        </w:rPr>
+        <w:t xml:space="preserve">. Each of the cars has an ID number that we can call using our database management tool. </w:t>
+      </w:r>
+    </w:p>
+    <w:p>
+      <w:pPr>
+        <w:shd w:val="clear" w:color="auto" w:fill="FFFFFF"/>
         <w:ind w:left="720"/>
         <w:rPr>
           <w:rFonts w:ascii="Helvetica Neue" w:eastAsia="Times New Roman" w:hAnsi="Helvetica Neue" w:cs="Times New Roman"/>
@@ -171,7 +225,6 @@
     <w:p>
       <w:pPr>
         <w:shd w:val="clear" w:color="auto" w:fill="FFFFFF"/>
-        <w:spacing w:before="100" w:beforeAutospacing="1" w:after="100" w:afterAutospacing="1"/>
         <w:ind w:left="720"/>
         <w:rPr>
           <w:rFonts w:ascii="Helvetica Neue" w:eastAsia="Times New Roman" w:hAnsi="Helvetica Neue" w:cs="Times New Roman"/>
@@ -185,13 +238,49 @@
           <w:color w:val="222222"/>
           <w:lang w:val="en-US" w:eastAsia="sv-SE"/>
         </w:rPr>
-        <w:t>SELECT * FROM CAR_BOOKING_SERVICE_MASTER WHERE CAR_TYPE = ‘TRUCK’ AND COLOR = ‘LILAC’ AND …</w:t>
-      </w:r>
-    </w:p>
-    <w:p>
-      <w:pPr>
-        <w:shd w:val="clear" w:color="auto" w:fill="FFFFFF"/>
-        <w:spacing w:before="90" w:after="90"/>
+        <w:t xml:space="preserve">SELECT * FROM CAR_BOOKING_SERVICE_MASTER WHERE CAR_TYPE = ‘TRUCK’ AND COLOR = ‘LILAC’ AND </w:t>
+      </w:r>
+      <w:proofErr w:type="gramStart"/>
+      <w:r>
+        <w:rPr>
+          <w:rFonts w:ascii="Helvetica Neue" w:eastAsia="Times New Roman" w:hAnsi="Helvetica Neue" w:cs="Times New Roman"/>
+          <w:color w:val="222222"/>
+          <w:lang w:val="en-US" w:eastAsia="sv-SE"/>
+        </w:rPr>
+        <w:t>…</w:t>
+      </w:r>
+      <w:r>
+        <w:rPr>
+          <w:rFonts w:ascii="Helvetica Neue" w:eastAsia="Times New Roman" w:hAnsi="Helvetica Neue" w:cs="Times New Roman"/>
+          <w:color w:val="222222"/>
+          <w:lang w:val="en-US" w:eastAsia="sv-SE"/>
+        </w:rPr>
+        <w:t>(</w:t>
+      </w:r>
+      <w:proofErr w:type="gramEnd"/>
+      <w:r>
+        <w:rPr>
+          <w:rFonts w:ascii="Helvetica Neue" w:eastAsia="Times New Roman" w:hAnsi="Helvetica Neue" w:cs="Times New Roman"/>
+          <w:color w:val="222222"/>
+          <w:lang w:val="en-US" w:eastAsia="sv-SE"/>
+        </w:rPr>
+        <w:t>and so on)</w:t>
+      </w:r>
+    </w:p>
+    <w:p>
+      <w:pPr>
+        <w:shd w:val="clear" w:color="auto" w:fill="FFFFFF"/>
+        <w:ind w:left="720"/>
+        <w:rPr>
+          <w:rFonts w:ascii="Helvetica Neue" w:eastAsia="Times New Roman" w:hAnsi="Helvetica Neue" w:cs="Times New Roman"/>
+          <w:color w:val="222222"/>
+          <w:lang w:val="en-US" w:eastAsia="sv-SE"/>
+        </w:rPr>
+      </w:pPr>
+    </w:p>
+    <w:p>
+      <w:pPr>
+        <w:shd w:val="clear" w:color="auto" w:fill="FFFFFF"/>
         <w:outlineLvl w:val="2"/>
         <w:rPr>
           <w:rFonts w:ascii="Helvetica Neue" w:eastAsia="Times New Roman" w:hAnsi="Helvetica Neue" w:cs="Times New Roman"/>
@@ -211,6 +300,148 @@
         </w:rPr>
         <w:t>Task 2: Removing impossible test cases (adding constraints)</w:t>
       </w:r>
+    </w:p>
+    <w:p>
+      <w:pPr>
+        <w:shd w:val="clear" w:color="auto" w:fill="FFFFFF"/>
+        <w:ind w:left="360"/>
+        <w:rPr>
+          <w:rFonts w:ascii="Helvetica Neue" w:eastAsia="Times New Roman" w:hAnsi="Helvetica Neue" w:cs="Times New Roman"/>
+          <w:b/>
+          <w:bCs/>
+          <w:color w:val="222222"/>
+          <w:lang w:val="en-US" w:eastAsia="sv-SE"/>
+        </w:rPr>
+      </w:pPr>
+      <w:r>
+        <w:rPr>
+          <w:rFonts w:ascii="Helvetica Neue" w:eastAsia="Times New Roman" w:hAnsi="Helvetica Neue" w:cs="Times New Roman"/>
+          <w:b/>
+          <w:bCs/>
+          <w:color w:val="222222"/>
+          <w:lang w:val="en-US" w:eastAsia="sv-SE"/>
+        </w:rPr>
+        <w:t>Constrains:</w:t>
+      </w:r>
+    </w:p>
+    <w:p>
+      <w:pPr>
+        <w:ind w:left="360"/>
+        <w:rPr>
+          <w:rFonts w:ascii="Times New Roman" w:eastAsia="Times New Roman" w:hAnsi="Times New Roman" w:cs="Times New Roman"/>
+          <w:lang w:val="en-US"/>
+          <w14:ligatures w14:val="none"/>
+        </w:rPr>
+      </w:pPr>
+      <w:r>
+        <w:rPr>
+          <w:rFonts w:ascii="Times New Roman" w:eastAsia="Times New Roman" w:hAnsi="Times New Roman" w:cs="Times New Roman"/>
+          <w:lang w:val="en-US"/>
+          <w14:ligatures w14:val="none"/>
+        </w:rPr>
+        <w:t>(</w:t>
+      </w:r>
+      <w:proofErr w:type="spellStart"/>
+      <w:r>
+        <w:rPr>
+          <w:rFonts w:ascii="Times New Roman" w:eastAsia="Times New Roman" w:hAnsi="Times New Roman" w:cs="Times New Roman"/>
+          <w:lang w:val="en-US"/>
+          <w14:ligatures w14:val="none"/>
+        </w:rPr>
+        <w:t>CarType</w:t>
+      </w:r>
+      <w:proofErr w:type="spellEnd"/>
+      <w:r>
+        <w:rPr>
+          <w:rFonts w:ascii="Times New Roman" w:eastAsia="Times New Roman" w:hAnsi="Times New Roman" w:cs="Times New Roman"/>
+          <w:lang w:val="en-US"/>
+          <w14:ligatures w14:val="none"/>
+        </w:rPr>
+        <w:t xml:space="preserve"> = "Truck") =&gt; (</w:t>
+      </w:r>
+      <w:proofErr w:type="spellStart"/>
+      <w:r>
+        <w:rPr>
+          <w:rFonts w:ascii="Times New Roman" w:eastAsia="Times New Roman" w:hAnsi="Times New Roman" w:cs="Times New Roman"/>
+          <w:lang w:val="en-US"/>
+          <w14:ligatures w14:val="none"/>
+        </w:rPr>
+        <w:t>SideAirbagBack</w:t>
+      </w:r>
+      <w:proofErr w:type="spellEnd"/>
+      <w:r>
+        <w:rPr>
+          <w:rFonts w:ascii="Times New Roman" w:eastAsia="Times New Roman" w:hAnsi="Times New Roman" w:cs="Times New Roman"/>
+          <w:lang w:val="en-US"/>
+          <w14:ligatures w14:val="none"/>
+        </w:rPr>
+        <w:t xml:space="preserve"> = "None")</w:t>
+      </w:r>
+    </w:p>
+    <w:p>
+      <w:pPr>
+        <w:ind w:left="360"/>
+        <w:rPr>
+          <w:rFonts w:ascii="Times New Roman" w:eastAsia="Times New Roman" w:hAnsi="Times New Roman" w:cs="Times New Roman"/>
+          <w:lang w:val="en-US"/>
+          <w14:ligatures w14:val="none"/>
+        </w:rPr>
+      </w:pPr>
+      <w:r>
+        <w:rPr>
+          <w:rFonts w:ascii="Times New Roman" w:eastAsia="Times New Roman" w:hAnsi="Times New Roman" w:cs="Times New Roman"/>
+          <w:lang w:val="en-US"/>
+          <w14:ligatures w14:val="none"/>
+        </w:rPr>
+        <w:t>(</w:t>
+      </w:r>
+      <w:proofErr w:type="spellStart"/>
+      <w:r>
+        <w:rPr>
+          <w:rFonts w:ascii="Times New Roman" w:eastAsia="Times New Roman" w:hAnsi="Times New Roman" w:cs="Times New Roman"/>
+          <w:lang w:val="en-US"/>
+          <w14:ligatures w14:val="none"/>
+        </w:rPr>
+        <w:t>PassengerSeatAirbag</w:t>
+      </w:r>
+      <w:proofErr w:type="spellEnd"/>
+      <w:r>
+        <w:rPr>
+          <w:rFonts w:ascii="Times New Roman" w:eastAsia="Times New Roman" w:hAnsi="Times New Roman" w:cs="Times New Roman"/>
+          <w:lang w:val="en-US"/>
+          <w14:ligatures w14:val="none"/>
+        </w:rPr>
+        <w:t xml:space="preserve"> = "Yes") =&gt; (</w:t>
+      </w:r>
+      <w:proofErr w:type="spellStart"/>
+      <w:r>
+        <w:rPr>
+          <w:rFonts w:ascii="Times New Roman" w:eastAsia="Times New Roman" w:hAnsi="Times New Roman" w:cs="Times New Roman"/>
+          <w:lang w:val="en-US"/>
+          <w14:ligatures w14:val="none"/>
+        </w:rPr>
+        <w:t>PassengerSeatChildSeat</w:t>
+      </w:r>
+      <w:proofErr w:type="spellEnd"/>
+      <w:r>
+        <w:rPr>
+          <w:rFonts w:ascii="Times New Roman" w:eastAsia="Times New Roman" w:hAnsi="Times New Roman" w:cs="Times New Roman"/>
+          <w:lang w:val="en-US"/>
+          <w14:ligatures w14:val="none"/>
+        </w:rPr>
+        <w:t xml:space="preserve"> = "No")</w:t>
+      </w:r>
+    </w:p>
+    <w:p>
+      <w:pPr>
+        <w:shd w:val="clear" w:color="auto" w:fill="FFFFFF"/>
+        <w:ind w:left="360"/>
+        <w:rPr>
+          <w:rFonts w:ascii="Helvetica Neue" w:eastAsia="Times New Roman" w:hAnsi="Helvetica Neue" w:cs="Times New Roman"/>
+          <w:color w:val="222222"/>
+          <w:lang w:val="en-US" w:eastAsia="sv-SE"/>
+        </w:rPr>
+      </w:pPr>
     </w:p>
     <w:p>
       <w:pPr>
@@ -220,22 +451,405 @@
           <w:numId w:val="2"/>
         </w:numPr>
         <w:shd w:val="clear" w:color="auto" w:fill="FFFFFF"/>
-        <w:spacing w:before="100" w:beforeAutospacing="1" w:after="100" w:afterAutospacing="1"/>
-        <w:rPr>
-          <w:rFonts w:ascii="Helvetica Neue" w:eastAsia="Times New Roman" w:hAnsi="Helvetica Neue" w:cs="Times New Roman"/>
-          <w:color w:val="222222"/>
-          <w:lang w:val="en-US" w:eastAsia="sv-SE"/>
-        </w:rPr>
-      </w:pPr>
-      <w:r>
-        <w:rPr>
-          <w:rFonts w:ascii="Helvetica Neue" w:eastAsia="Times New Roman" w:hAnsi="Helvetica Neue" w:cs="Times New Roman"/>
-          <w:color w:val="222222"/>
-          <w:lang w:val="en-US" w:eastAsia="sv-SE"/>
-        </w:rPr>
-        <w:t xml:space="preserve">After adding the above constraints, I got 16 combinations of tests. Here’s </w:t>
-      </w:r>
-      <w:hyperlink r:id="rId5" w:history="1">
+        <w:rPr>
+          <w:rFonts w:ascii="Helvetica Neue" w:eastAsia="Times New Roman" w:hAnsi="Helvetica Neue" w:cs="Times New Roman"/>
+          <w:color w:val="222222"/>
+          <w:lang w:val="en-US" w:eastAsia="sv-SE"/>
+        </w:rPr>
+      </w:pPr>
+      <w:r>
+        <w:rPr>
+          <w:rFonts w:ascii="Helvetica Neue" w:eastAsia="Times New Roman" w:hAnsi="Helvetica Neue" w:cs="Times New Roman"/>
+          <w:color w:val="222222"/>
+          <w:lang w:val="en-US" w:eastAsia="sv-SE"/>
+        </w:rPr>
+        <w:t xml:space="preserve">After adding the above constraints, I got 16 combinations of tests. </w:t>
+      </w:r>
+      <w:r>
+        <w:rPr>
+          <w:rFonts w:ascii="Helvetica Neue" w:eastAsia="Times New Roman" w:hAnsi="Helvetica Neue" w:cs="Times New Roman"/>
+          <w:color w:val="222222"/>
+          <w:lang w:val="en-US" w:eastAsia="sv-SE"/>
+        </w:rPr>
+        <w:t xml:space="preserve">Here’s </w:t>
+      </w:r>
+      <w:r>
+        <w:rPr>
+          <w:rFonts w:ascii="Helvetica Neue" w:eastAsia="Times New Roman" w:hAnsi="Helvetica Neue" w:cs="Times New Roman"/>
+          <w:color w:val="222222"/>
+          <w:lang w:val="en-US" w:eastAsia="sv-SE"/>
+        </w:rPr>
+        <w:t>the excel file</w:t>
+      </w:r>
+      <w:hyperlink r:id="rId6" w:history="1"/>
+      <w:r>
+        <w:rPr>
+          <w:rFonts w:ascii="Helvetica Neue" w:eastAsia="Times New Roman" w:hAnsi="Helvetica Neue" w:cs="Times New Roman"/>
+          <w:color w:val="222222"/>
+          <w:lang w:val="en-US" w:eastAsia="sv-SE"/>
+        </w:rPr>
+        <w:t>.</w:t>
+      </w:r>
+    </w:p>
+    <w:p>
+      <w:pPr>
+        <w:pStyle w:val="ListParagraph"/>
+        <w:shd w:val="clear" w:color="auto" w:fill="FFFFFF"/>
+        <w:ind w:left="360" w:firstLine="360"/>
+        <w:rPr>
+          <w:rFonts w:ascii="Helvetica Neue" w:eastAsia="Times New Roman" w:hAnsi="Helvetica Neue" w:cs="Times New Roman"/>
+          <w:color w:val="222222"/>
+          <w:lang w:val="en-US" w:eastAsia="sv-SE"/>
+        </w:rPr>
+      </w:pPr>
+      <w:r>
+        <w:rPr>
+          <w:rFonts w:ascii="Helvetica Neue" w:eastAsia="Times New Roman" w:hAnsi="Helvetica Neue" w:cs="Times New Roman"/>
+          <w:color w:val="222222"/>
+          <w:lang w:val="en-US" w:eastAsia="sv-SE"/>
+        </w:rPr>
+        <w:object w:dxaOrig="1493" w:dyaOrig="980" w14:anchorId="276972F8">
+          <v:shapetype id="_x0000_t75" coordsize="21600,21600" o:spt="75" o:preferrelative="t" path="m@4@5l@4@11@9@11@9@5xe" filled="f" stroked="f">
+            <v:stroke joinstyle="miter"/>
+            <v:formulas>
+              <v:f eqn="if lineDrawn pixelLineWidth 0"/>
+              <v:f eqn="sum @0 1 0"/>
+              <v:f eqn="sum 0 0 @1"/>
+              <v:f eqn="prod @2 1 2"/>
+              <v:f eqn="prod @3 21600 pixelWidth"/>
+              <v:f eqn="prod @3 21600 pixelHeight"/>
+              <v:f eqn="sum @0 0 1"/>
+              <v:f eqn="prod @6 1 2"/>
+              <v:f eqn="prod @7 21600 pixelWidth"/>
+              <v:f eqn="sum @8 21600 0"/>
+              <v:f eqn="prod @7 21600 pixelHeight"/>
+              <v:f eqn="sum @10 21600 0"/>
+            </v:formulas>
+            <v:path o:extrusionok="f" gradientshapeok="t" o:connecttype="rect"/>
+            <o:lock v:ext="edit" aspectratio="t"/>
+          </v:shapetype>
+          <v:shape id="_x0000_i1060" type="#_x0000_t75" style="width:74.55pt;height:48.85pt" o:ole="">
+            <v:imagedata r:id="rId7" o:title=""/>
+          </v:shape>
+          <o:OLEObject Type="Embed" ProgID="Excel.Sheet.12" ShapeID="_x0000_i1060" DrawAspect="Icon" ObjectID="_1752583077" r:id="rId8"/>
+        </w:object>
+      </w:r>
+    </w:p>
+    <w:p>
+      <w:pPr>
+        <w:pStyle w:val="ListParagraph"/>
+        <w:shd w:val="clear" w:color="auto" w:fill="FFFFFF"/>
+      </w:pPr>
+      <w:r>
+        <w:rPr>
+          <w:rFonts w:ascii="Helvetica Neue" w:eastAsia="Times New Roman" w:hAnsi="Helvetica Neue" w:cs="Times New Roman"/>
+          <w:color w:val="222222"/>
+          <w:lang w:val="en-US" w:eastAsia="sv-SE"/>
+        </w:rPr>
+        <w:t xml:space="preserve">I also tried 3-way interactions for the test and got 41 combinations of tests. Here’s </w:t>
+      </w:r>
+      <w:r>
+        <w:t>the excel file.</w:t>
+      </w:r>
+    </w:p>
+    <w:p>
+      <w:pPr>
+        <w:pStyle w:val="ListParagraph"/>
+        <w:shd w:val="clear" w:color="auto" w:fill="FFFFFF"/>
+        <w:rPr>
+          <w:rFonts w:ascii="Helvetica Neue" w:eastAsia="Times New Roman" w:hAnsi="Helvetica Neue" w:cs="Times New Roman"/>
+          <w:color w:val="222222"/>
+          <w:lang w:val="en-US" w:eastAsia="sv-SE"/>
+        </w:rPr>
+      </w:pPr>
+      <w:r>
+        <w:rPr>
+          <w:rFonts w:ascii="Helvetica Neue" w:eastAsia="Times New Roman" w:hAnsi="Helvetica Neue" w:cs="Times New Roman"/>
+          <w:color w:val="222222"/>
+          <w:lang w:val="en-US" w:eastAsia="sv-SE"/>
+        </w:rPr>
+        <w:object w:dxaOrig="1493" w:dyaOrig="980" w14:anchorId="3302F3E7">
+          <v:shape id="_x0000_i1062" type="#_x0000_t75" style="width:74.55pt;height:48.85pt" o:ole="">
+            <v:imagedata r:id="rId7" o:title=""/>
+          </v:shape>
+          <o:OLEObject Type="Embed" ProgID="Excel.Sheet.12" ShapeID="_x0000_i1062" DrawAspect="Icon" ObjectID="_1752583078" r:id="rId9"/>
+        </w:object>
+      </w:r>
+    </w:p>
+    <w:p>
+      <w:pPr>
+        <w:pStyle w:val="ListParagraph"/>
+        <w:shd w:val="clear" w:color="auto" w:fill="FFFFFF"/>
+        <w:rPr>
+          <w:rFonts w:ascii="Helvetica Neue" w:eastAsia="Times New Roman" w:hAnsi="Helvetica Neue" w:cs="Times New Roman"/>
+          <w:color w:val="222222"/>
+          <w:lang w:val="en-US" w:eastAsia="sv-SE"/>
+        </w:rPr>
+      </w:pPr>
+    </w:p>
+    <w:p>
+      <w:pPr>
+        <w:pStyle w:val="ListParagraph"/>
+        <w:numPr>
+          <w:ilvl w:val="0"/>
+          <w:numId w:val="2"/>
+        </w:numPr>
+        <w:shd w:val="clear" w:color="auto" w:fill="FFFFFF"/>
+        <w:rPr>
+          <w:rFonts w:ascii="Helvetica Neue" w:eastAsia="Times New Roman" w:hAnsi="Helvetica Neue" w:cs="Times New Roman"/>
+          <w:color w:val="222222"/>
+          <w:lang w:val="en-US" w:eastAsia="sv-SE"/>
+        </w:rPr>
+      </w:pPr>
+      <w:r>
+        <w:rPr>
+          <w:rFonts w:ascii="Helvetica Neue" w:eastAsia="Times New Roman" w:hAnsi="Helvetica Neue" w:cs="Times New Roman"/>
+          <w:color w:val="222222"/>
+          <w:lang w:val="en-US" w:eastAsia="sv-SE"/>
+        </w:rPr>
+        <w:t xml:space="preserve">The result wasn’t exactly like I would’ve expected, because I thought there would be lesser combinations of tests after adding constraints. I think this happened because the previous combination with the existing condition (before adding constraints), hadn’t covered up all the conditions after adding the constraints. Thus made the system fulfills all the combinations. </w:t>
+      </w:r>
+    </w:p>
+    <w:p>
+      <w:pPr>
+        <w:pStyle w:val="ListParagraph"/>
+        <w:shd w:val="clear" w:color="auto" w:fill="FFFFFF"/>
+        <w:rPr>
+          <w:rFonts w:ascii="Helvetica Neue" w:eastAsia="Times New Roman" w:hAnsi="Helvetica Neue" w:cs="Times New Roman"/>
+          <w:color w:val="222222"/>
+          <w:lang w:val="en-US" w:eastAsia="sv-SE"/>
+        </w:rPr>
+      </w:pPr>
+    </w:p>
+    <w:p>
+      <w:pPr>
+        <w:pStyle w:val="ListParagraph"/>
+        <w:numPr>
+          <w:ilvl w:val="0"/>
+          <w:numId w:val="2"/>
+        </w:numPr>
+        <w:shd w:val="clear" w:color="auto" w:fill="FFFFFF"/>
+        <w:rPr>
+          <w:rFonts w:ascii="Helvetica Neue" w:eastAsia="Times New Roman" w:hAnsi="Helvetica Neue" w:cs="Times New Roman"/>
+          <w:color w:val="222222"/>
+          <w:lang w:val="en-US" w:eastAsia="sv-SE"/>
+        </w:rPr>
+      </w:pPr>
+      <w:r>
+        <w:rPr>
+          <w:rFonts w:ascii="Helvetica Neue" w:eastAsia="Times New Roman" w:hAnsi="Helvetica Neue" w:cs="Times New Roman"/>
+          <w:color w:val="222222"/>
+          <w:lang w:val="en-US" w:eastAsia="sv-SE"/>
+        </w:rPr>
+        <w:t xml:space="preserve">After comparing the first list with the list after adding the constraints, I found that adding constraints doesn’t </w:t>
+      </w:r>
+      <w:r>
+        <w:rPr>
+          <w:rFonts w:ascii="Helvetica Neue" w:eastAsia="Times New Roman" w:hAnsi="Helvetica Neue" w:cs="Times New Roman"/>
+          <w:color w:val="222222"/>
+          <w:lang w:val="en-US" w:eastAsia="sv-SE"/>
+        </w:rPr>
+        <w:t xml:space="preserve">necessarily </w:t>
+      </w:r>
+      <w:r>
+        <w:rPr>
+          <w:rFonts w:ascii="Helvetica Neue" w:eastAsia="Times New Roman" w:hAnsi="Helvetica Neue" w:cs="Times New Roman"/>
+          <w:color w:val="222222"/>
+          <w:lang w:val="en-US" w:eastAsia="sv-SE"/>
+        </w:rPr>
+        <w:t>mean reducing the combinations of tests. Sometimes it can increase the number of combinations in order to fulfill all the conditions.</w:t>
+      </w:r>
+    </w:p>
+    <w:p>
+      <w:pPr>
+        <w:spacing w:after="160" w:line="259" w:lineRule="auto"/>
+        <w:rPr>
+          <w:rFonts w:ascii="Helvetica Neue" w:eastAsia="Times New Roman" w:hAnsi="Helvetica Neue" w:cs="Times New Roman"/>
+          <w:color w:val="222222"/>
+          <w:lang w:val="en-US" w:eastAsia="sv-SE"/>
+        </w:rPr>
+      </w:pPr>
+      <w:r>
+        <w:rPr>
+          <w:rFonts w:ascii="Helvetica Neue" w:eastAsia="Times New Roman" w:hAnsi="Helvetica Neue" w:cs="Times New Roman"/>
+          <w:color w:val="222222"/>
+          <w:lang w:val="en-US" w:eastAsia="sv-SE"/>
+        </w:rPr>
+        <w:br w:type="page"/>
+      </w:r>
+    </w:p>
+    <w:p>
+      <w:pPr>
+        <w:rPr>
+          <w:rFonts w:ascii="Times New Roman" w:eastAsia="Times New Roman" w:hAnsi="Times New Roman" w:cs="Times New Roman"/>
+          <w:lang w:val="en-US"/>
+          <w14:ligatures w14:val="none"/>
+        </w:rPr>
+      </w:pPr>
+      <w:r>
+        <w:rPr>
+          <w:rFonts w:ascii="Times New Roman" w:eastAsia="Times New Roman" w:hAnsi="Times New Roman" w:cs="Times New Roman"/>
+          <w:lang w:val="en-US"/>
+          <w14:ligatures w14:val="none"/>
+        </w:rPr>
+        <w:lastRenderedPageBreak/>
+        <w:t>(</w:t>
+      </w:r>
+      <w:proofErr w:type="spellStart"/>
+      <w:r>
+        <w:rPr>
+          <w:rFonts w:ascii="Times New Roman" w:eastAsia="Times New Roman" w:hAnsi="Times New Roman" w:cs="Times New Roman"/>
+          <w:lang w:val="en-US"/>
+          <w14:ligatures w14:val="none"/>
+        </w:rPr>
+        <w:t>CarType</w:t>
+      </w:r>
+      <w:proofErr w:type="spellEnd"/>
+      <w:r>
+        <w:rPr>
+          <w:rFonts w:ascii="Times New Roman" w:eastAsia="Times New Roman" w:hAnsi="Times New Roman" w:cs="Times New Roman"/>
+          <w:lang w:val="en-US"/>
+          <w14:ligatures w14:val="none"/>
+        </w:rPr>
+        <w:t xml:space="preserve"> = "Truck") =&gt; (Color = "Yellow") =&gt; (</w:t>
+      </w:r>
+      <w:proofErr w:type="spellStart"/>
+      <w:r>
+        <w:rPr>
+          <w:rFonts w:ascii="Times New Roman" w:eastAsia="Times New Roman" w:hAnsi="Times New Roman" w:cs="Times New Roman"/>
+          <w:lang w:val="en-US"/>
+          <w14:ligatures w14:val="none"/>
+        </w:rPr>
+        <w:t>PassengerSeatAirbag</w:t>
+      </w:r>
+      <w:proofErr w:type="spellEnd"/>
+      <w:r>
+        <w:rPr>
+          <w:rFonts w:ascii="Times New Roman" w:eastAsia="Times New Roman" w:hAnsi="Times New Roman" w:cs="Times New Roman"/>
+          <w:lang w:val="en-US"/>
+          <w14:ligatures w14:val="none"/>
+        </w:rPr>
+        <w:t xml:space="preserve"> = "Yes")</w:t>
+      </w:r>
+    </w:p>
+    <w:p>
+      <w:pPr>
+        <w:pStyle w:val="ListParagraph"/>
+        <w:shd w:val="clear" w:color="auto" w:fill="FFFFFF"/>
+        <w:rPr>
+          <w:rFonts w:ascii="Helvetica Neue" w:eastAsia="Times New Roman" w:hAnsi="Helvetica Neue" w:cs="Times New Roman"/>
+          <w:color w:val="222222"/>
+          <w:lang w:val="en-US" w:eastAsia="sv-SE"/>
+        </w:rPr>
+      </w:pPr>
+    </w:p>
+    <w:p>
+      <w:pPr>
+        <w:shd w:val="clear" w:color="auto" w:fill="FFFFFF"/>
+        <w:outlineLvl w:val="2"/>
+        <w:rPr>
+          <w:rFonts w:ascii="Helvetica Neue" w:eastAsia="Times New Roman" w:hAnsi="Helvetica Neue" w:cs="Times New Roman"/>
+          <w:color w:val="222222"/>
+          <w:sz w:val="36"/>
+          <w:szCs w:val="36"/>
+          <w:lang w:val="en-US" w:eastAsia="sv-SE"/>
+        </w:rPr>
+      </w:pPr>
+      <w:r>
+        <w:rPr>
+          <w:rFonts w:ascii="Helvetica Neue" w:eastAsia="Times New Roman" w:hAnsi="Helvetica Neue" w:cs="Times New Roman"/>
+          <w:color w:val="222222"/>
+          <w:sz w:val="36"/>
+          <w:szCs w:val="36"/>
+          <w:lang w:val="en-US" w:eastAsia="sv-SE"/>
+        </w:rPr>
+        <w:t>Task 3: Enforcing pairs (adding requirements)</w:t>
+      </w:r>
+    </w:p>
+    <w:p>
+      <w:pPr>
+        <w:numPr>
+          <w:ilvl w:val="0"/>
+          <w:numId w:val="3"/>
+        </w:numPr>
+        <w:shd w:val="clear" w:color="auto" w:fill="FFFFFF"/>
+        <w:rPr>
+          <w:rFonts w:ascii="Helvetica Neue" w:eastAsia="Times New Roman" w:hAnsi="Helvetica Neue" w:cs="Times New Roman"/>
+          <w:color w:val="222222"/>
+          <w:lang w:val="en-US" w:eastAsia="sv-SE"/>
+        </w:rPr>
+      </w:pPr>
+      <w:r>
+        <w:rPr>
+          <w:rFonts w:ascii="Helvetica Neue" w:eastAsia="Times New Roman" w:hAnsi="Helvetica Neue" w:cs="Times New Roman"/>
+          <w:color w:val="222222"/>
+          <w:lang w:val="en-US" w:eastAsia="sv-SE"/>
+        </w:rPr>
+        <w:t>Since the requirement states that “...</w:t>
+      </w:r>
+      <w:r>
+        <w:rPr>
+          <w:rFonts w:ascii="Helvetica Neue" w:eastAsia="Times New Roman" w:hAnsi="Helvetica Neue" w:cs="Times New Roman"/>
+          <w:b/>
+          <w:bCs/>
+          <w:color w:val="222222"/>
+          <w:lang w:val="en-US" w:eastAsia="sv-SE"/>
+        </w:rPr>
+        <w:t xml:space="preserve">most of </w:t>
+      </w:r>
+      <w:r>
+        <w:rPr>
+          <w:rFonts w:ascii="Helvetica Neue" w:eastAsia="Times New Roman" w:hAnsi="Helvetica Neue" w:cs="Times New Roman"/>
+          <w:color w:val="222222"/>
+          <w:lang w:val="en-US" w:eastAsia="sv-SE"/>
+        </w:rPr>
+        <w:t>our customers…”, not “...</w:t>
+      </w:r>
+      <w:r>
+        <w:rPr>
+          <w:rFonts w:ascii="Helvetica Neue" w:eastAsia="Times New Roman" w:hAnsi="Helvetica Neue" w:cs="Times New Roman"/>
+          <w:b/>
+          <w:bCs/>
+          <w:color w:val="222222"/>
+          <w:lang w:val="en-US" w:eastAsia="sv-SE"/>
+        </w:rPr>
+        <w:t xml:space="preserve">all of </w:t>
+      </w:r>
+      <w:r>
+        <w:rPr>
+          <w:rFonts w:ascii="Helvetica Neue" w:eastAsia="Times New Roman" w:hAnsi="Helvetica Neue" w:cs="Times New Roman"/>
+          <w:color w:val="222222"/>
+          <w:lang w:val="en-US" w:eastAsia="sv-SE"/>
+        </w:rPr>
+        <w:t xml:space="preserve">our customers”, I couldn’t find any solution for the “most of”. I’ve tried different kinds of constraints that led to the final most satisfied answer (at least for me) which is the “all of” kind of answer. The number of combinations of tests that I got is 13. The result occurred with only 2 options for </w:t>
+      </w:r>
+      <w:proofErr w:type="spellStart"/>
+      <w:r>
+        <w:rPr>
+          <w:rFonts w:ascii="Helvetica Neue" w:eastAsia="Times New Roman" w:hAnsi="Helvetica Neue" w:cs="Times New Roman"/>
+          <w:color w:val="222222"/>
+          <w:lang w:val="en-US" w:eastAsia="sv-SE"/>
+        </w:rPr>
+        <w:t>CarType</w:t>
+      </w:r>
+      <w:proofErr w:type="spellEnd"/>
+      <w:r>
+        <w:rPr>
+          <w:rFonts w:ascii="Helvetica Neue" w:eastAsia="Times New Roman" w:hAnsi="Helvetica Neue" w:cs="Times New Roman"/>
+          <w:color w:val="222222"/>
+          <w:lang w:val="en-US" w:eastAsia="sv-SE"/>
+        </w:rPr>
+        <w:t xml:space="preserve"> = “Truck” and Color = “Yellow”. There’s no other option for another color.</w:t>
+      </w:r>
+      <w:r>
+        <w:rPr>
+          <w:rFonts w:ascii="Helvetica Neue" w:eastAsia="Times New Roman" w:hAnsi="Helvetica Neue" w:cs="Times New Roman"/>
+          <w:color w:val="222222"/>
+          <w:lang w:val="en-US" w:eastAsia="sv-SE"/>
+        </w:rPr>
+        <w:t xml:space="preserve"> Here’s </w:t>
+      </w:r>
+      <w:hyperlink r:id="rId10" w:history="1">
         <w:r>
           <w:rPr>
             <w:rStyle w:val="Hyperlink"/>
@@ -251,173 +865,7 @@
           <w:color w:val="222222"/>
           <w:lang w:val="en-US" w:eastAsia="sv-SE"/>
         </w:rPr>
-        <w:t xml:space="preserve">. I also tried 3-way interactions for the test and got 41 combinations of tests. Here’s </w:t>
-      </w:r>
-      <w:hyperlink r:id="rId6" w:history="1">
-        <w:r>
-          <w:rPr>
-            <w:rStyle w:val="Hyperlink"/>
-            <w:rFonts w:ascii="Helvetica Neue" w:eastAsia="Times New Roman" w:hAnsi="Helvetica Neue" w:cs="Times New Roman"/>
-            <w:lang w:val="en-US" w:eastAsia="sv-SE"/>
-          </w:rPr>
-          <w:t>the excel file</w:t>
-        </w:r>
-      </w:hyperlink>
-      <w:r>
-        <w:rPr>
-          <w:rFonts w:ascii="Helvetica Neue" w:eastAsia="Times New Roman" w:hAnsi="Helvetica Neue" w:cs="Times New Roman"/>
-          <w:color w:val="222222"/>
-          <w:lang w:val="en-US" w:eastAsia="sv-SE"/>
-        </w:rPr>
         <w:t>.</w:t>
-      </w:r>
-    </w:p>
-    <w:p>
-      <w:pPr>
-        <w:pStyle w:val="ListParagraph"/>
-        <w:shd w:val="clear" w:color="auto" w:fill="FFFFFF"/>
-        <w:spacing w:before="100" w:beforeAutospacing="1" w:after="100" w:afterAutospacing="1"/>
-        <w:rPr>
-          <w:rFonts w:ascii="Helvetica Neue" w:eastAsia="Times New Roman" w:hAnsi="Helvetica Neue" w:cs="Times New Roman"/>
-          <w:color w:val="222222"/>
-          <w:lang w:val="en-US" w:eastAsia="sv-SE"/>
-        </w:rPr>
-      </w:pPr>
-    </w:p>
-    <w:p>
-      <w:pPr>
-        <w:pStyle w:val="ListParagraph"/>
-        <w:numPr>
-          <w:ilvl w:val="0"/>
-          <w:numId w:val="2"/>
-        </w:numPr>
-        <w:shd w:val="clear" w:color="auto" w:fill="FFFFFF"/>
-        <w:spacing w:before="100" w:beforeAutospacing="1" w:after="100" w:afterAutospacing="1"/>
-        <w:rPr>
-          <w:rFonts w:ascii="Helvetica Neue" w:eastAsia="Times New Roman" w:hAnsi="Helvetica Neue" w:cs="Times New Roman"/>
-          <w:color w:val="222222"/>
-          <w:lang w:val="en-US" w:eastAsia="sv-SE"/>
-        </w:rPr>
-      </w:pPr>
-      <w:r>
-        <w:rPr>
-          <w:rFonts w:ascii="Helvetica Neue" w:eastAsia="Times New Roman" w:hAnsi="Helvetica Neue" w:cs="Times New Roman"/>
-          <w:color w:val="222222"/>
-          <w:lang w:val="en-US" w:eastAsia="sv-SE"/>
-        </w:rPr>
-        <w:t xml:space="preserve">The result wasn’t exactly like I would’ve </w:t>
-      </w:r>
-      <w:proofErr w:type="gramStart"/>
-      <w:r>
-        <w:rPr>
-          <w:rFonts w:ascii="Helvetica Neue" w:eastAsia="Times New Roman" w:hAnsi="Helvetica Neue" w:cs="Times New Roman"/>
-          <w:color w:val="222222"/>
-          <w:lang w:val="en-US" w:eastAsia="sv-SE"/>
-        </w:rPr>
-        <w:t>expected, because</w:t>
-      </w:r>
-      <w:proofErr w:type="gramEnd"/>
-      <w:r>
-        <w:rPr>
-          <w:rFonts w:ascii="Helvetica Neue" w:eastAsia="Times New Roman" w:hAnsi="Helvetica Neue" w:cs="Times New Roman"/>
-          <w:color w:val="222222"/>
-          <w:lang w:val="en-US" w:eastAsia="sv-SE"/>
-        </w:rPr>
-        <w:t xml:space="preserve"> I thought there would be lesser combinations of tests after adding constraints. I think this happened because the previous combination with the existing condition (before adding constraints), hadn’t covered up all the conditions after adding the constraints. Thus made the system fulfills all the combinations. </w:t>
-      </w:r>
-    </w:p>
-    <w:p>
-      <w:pPr>
-        <w:pStyle w:val="ListParagraph"/>
-        <w:shd w:val="clear" w:color="auto" w:fill="FFFFFF"/>
-        <w:spacing w:before="100" w:beforeAutospacing="1" w:after="100" w:afterAutospacing="1"/>
-        <w:rPr>
-          <w:rFonts w:ascii="Helvetica Neue" w:eastAsia="Times New Roman" w:hAnsi="Helvetica Neue" w:cs="Times New Roman"/>
-          <w:color w:val="222222"/>
-          <w:lang w:val="en-US" w:eastAsia="sv-SE"/>
-        </w:rPr>
-      </w:pPr>
-    </w:p>
-    <w:p>
-      <w:pPr>
-        <w:pStyle w:val="ListParagraph"/>
-        <w:numPr>
-          <w:ilvl w:val="0"/>
-          <w:numId w:val="2"/>
-        </w:numPr>
-        <w:shd w:val="clear" w:color="auto" w:fill="FFFFFF"/>
-        <w:spacing w:before="100" w:beforeAutospacing="1" w:after="100" w:afterAutospacing="1"/>
-        <w:rPr>
-          <w:rFonts w:ascii="Helvetica Neue" w:eastAsia="Times New Roman" w:hAnsi="Helvetica Neue" w:cs="Times New Roman"/>
-          <w:color w:val="222222"/>
-          <w:lang w:val="en-US" w:eastAsia="sv-SE"/>
-        </w:rPr>
-      </w:pPr>
-      <w:r>
-        <w:rPr>
-          <w:rFonts w:ascii="Helvetica Neue" w:eastAsia="Times New Roman" w:hAnsi="Helvetica Neue" w:cs="Times New Roman"/>
-          <w:color w:val="222222"/>
-          <w:lang w:val="en-US" w:eastAsia="sv-SE"/>
-        </w:rPr>
-        <w:t xml:space="preserve">After comparing the first list with the list after adding the constraints, I found that adding constraints doesn’t </w:t>
-      </w:r>
-      <w:r>
-        <w:rPr>
-          <w:rFonts w:ascii="Helvetica Neue" w:eastAsia="Times New Roman" w:hAnsi="Helvetica Neue" w:cs="Times New Roman"/>
-          <w:color w:val="222222"/>
-          <w:lang w:val="en-US" w:eastAsia="sv-SE"/>
-        </w:rPr>
-        <w:t xml:space="preserve">necessarily </w:t>
-      </w:r>
-      <w:r>
-        <w:rPr>
-          <w:rFonts w:ascii="Helvetica Neue" w:eastAsia="Times New Roman" w:hAnsi="Helvetica Neue" w:cs="Times New Roman"/>
-          <w:color w:val="222222"/>
-          <w:lang w:val="en-US" w:eastAsia="sv-SE"/>
-        </w:rPr>
-        <w:t xml:space="preserve">mean reducing the combinations of tests. Sometimes it can increase the number of combinations </w:t>
-      </w:r>
-      <w:proofErr w:type="gramStart"/>
-      <w:r>
-        <w:rPr>
-          <w:rFonts w:ascii="Helvetica Neue" w:eastAsia="Times New Roman" w:hAnsi="Helvetica Neue" w:cs="Times New Roman"/>
-          <w:color w:val="222222"/>
-          <w:lang w:val="en-US" w:eastAsia="sv-SE"/>
-        </w:rPr>
-        <w:t>in order to</w:t>
-      </w:r>
-      <w:proofErr w:type="gramEnd"/>
-      <w:r>
-        <w:rPr>
-          <w:rFonts w:ascii="Helvetica Neue" w:eastAsia="Times New Roman" w:hAnsi="Helvetica Neue" w:cs="Times New Roman"/>
-          <w:color w:val="222222"/>
-          <w:lang w:val="en-US" w:eastAsia="sv-SE"/>
-        </w:rPr>
-        <w:t xml:space="preserve"> fulfill all the conditions.</w:t>
-      </w:r>
-    </w:p>
-    <w:p>
-      <w:pPr>
-        <w:shd w:val="clear" w:color="auto" w:fill="FFFFFF"/>
-        <w:spacing w:before="90" w:after="90"/>
-        <w:outlineLvl w:val="2"/>
-        <w:rPr>
-          <w:rFonts w:ascii="Helvetica Neue" w:eastAsia="Times New Roman" w:hAnsi="Helvetica Neue" w:cs="Times New Roman"/>
-          <w:color w:val="222222"/>
-          <w:sz w:val="36"/>
-          <w:szCs w:val="36"/>
-          <w:lang w:val="en-US" w:eastAsia="sv-SE"/>
-        </w:rPr>
-      </w:pPr>
-      <w:r>
-        <w:rPr>
-          <w:rFonts w:ascii="Helvetica Neue" w:eastAsia="Times New Roman" w:hAnsi="Helvetica Neue" w:cs="Times New Roman"/>
-          <w:color w:val="222222"/>
-          <w:sz w:val="36"/>
-          <w:szCs w:val="36"/>
-          <w:lang w:val="en-US" w:eastAsia="sv-SE"/>
-        </w:rPr>
-        <w:t>Task 3: Enforcing pairs (adding requirements)</w:t>
       </w:r>
     </w:p>
     <w:p>
@@ -427,110 +875,6 @@
           <w:numId w:val="3"/>
         </w:numPr>
         <w:shd w:val="clear" w:color="auto" w:fill="FFFFFF"/>
-        <w:spacing w:before="100" w:beforeAutospacing="1" w:after="100" w:afterAutospacing="1"/>
-        <w:rPr>
-          <w:rFonts w:ascii="Helvetica Neue" w:eastAsia="Times New Roman" w:hAnsi="Helvetica Neue" w:cs="Times New Roman"/>
-          <w:color w:val="222222"/>
-          <w:lang w:val="en-US" w:eastAsia="sv-SE"/>
-        </w:rPr>
-      </w:pPr>
-      <w:r>
-        <w:rPr>
-          <w:rFonts w:ascii="Helvetica Neue" w:eastAsia="Times New Roman" w:hAnsi="Helvetica Neue" w:cs="Times New Roman"/>
-          <w:color w:val="222222"/>
-          <w:lang w:val="en-US" w:eastAsia="sv-SE"/>
-        </w:rPr>
-        <w:t>Since the requirement states that “...</w:t>
-      </w:r>
-      <w:r>
-        <w:rPr>
-          <w:rFonts w:ascii="Helvetica Neue" w:eastAsia="Times New Roman" w:hAnsi="Helvetica Neue" w:cs="Times New Roman"/>
-          <w:b/>
-          <w:bCs/>
-          <w:color w:val="222222"/>
-          <w:lang w:val="en-US" w:eastAsia="sv-SE"/>
-        </w:rPr>
-        <w:t xml:space="preserve">most of </w:t>
-      </w:r>
-      <w:r>
-        <w:rPr>
-          <w:rFonts w:ascii="Helvetica Neue" w:eastAsia="Times New Roman" w:hAnsi="Helvetica Neue" w:cs="Times New Roman"/>
-          <w:color w:val="222222"/>
-          <w:lang w:val="en-US" w:eastAsia="sv-SE"/>
-        </w:rPr>
-        <w:t>our customers…”, not “...</w:t>
-      </w:r>
-      <w:r>
-        <w:rPr>
-          <w:rFonts w:ascii="Helvetica Neue" w:eastAsia="Times New Roman" w:hAnsi="Helvetica Neue" w:cs="Times New Roman"/>
-          <w:b/>
-          <w:bCs/>
-          <w:color w:val="222222"/>
-          <w:lang w:val="en-US" w:eastAsia="sv-SE"/>
-        </w:rPr>
-        <w:t xml:space="preserve">all of </w:t>
-      </w:r>
-      <w:r>
-        <w:rPr>
-          <w:rFonts w:ascii="Helvetica Neue" w:eastAsia="Times New Roman" w:hAnsi="Helvetica Neue" w:cs="Times New Roman"/>
-          <w:color w:val="222222"/>
-          <w:lang w:val="en-US" w:eastAsia="sv-SE"/>
-        </w:rPr>
-        <w:t xml:space="preserve">our customers”, I couldn’t find any solution for the “most of”. I’ve tried different kinds of constraints that led to the final most satisfied answer (at least for me) which is the “all of” kind of answer. The number of combinations of tests that I got is 13. The result occurred with only 2 options for </w:t>
-      </w:r>
-      <w:proofErr w:type="spellStart"/>
-      <w:r>
-        <w:rPr>
-          <w:rFonts w:ascii="Helvetica Neue" w:eastAsia="Times New Roman" w:hAnsi="Helvetica Neue" w:cs="Times New Roman"/>
-          <w:color w:val="222222"/>
-          <w:lang w:val="en-US" w:eastAsia="sv-SE"/>
-        </w:rPr>
-        <w:t>CarType</w:t>
-      </w:r>
-      <w:proofErr w:type="spellEnd"/>
-      <w:r>
-        <w:rPr>
-          <w:rFonts w:ascii="Helvetica Neue" w:eastAsia="Times New Roman" w:hAnsi="Helvetica Neue" w:cs="Times New Roman"/>
-          <w:color w:val="222222"/>
-          <w:lang w:val="en-US" w:eastAsia="sv-SE"/>
-        </w:rPr>
-        <w:t xml:space="preserve"> = “Truck” and Color = “Yellow”. There’s no other option for another color.</w:t>
-      </w:r>
-      <w:r>
-        <w:rPr>
-          <w:rFonts w:ascii="Helvetica Neue" w:eastAsia="Times New Roman" w:hAnsi="Helvetica Neue" w:cs="Times New Roman"/>
-          <w:color w:val="222222"/>
-          <w:lang w:val="en-US" w:eastAsia="sv-SE"/>
-        </w:rPr>
-        <w:t xml:space="preserve"> Here’s </w:t>
-      </w:r>
-      <w:hyperlink r:id="rId7" w:history="1">
-        <w:r>
-          <w:rPr>
-            <w:rStyle w:val="Hyperlink"/>
-            <w:rFonts w:ascii="Helvetica Neue" w:eastAsia="Times New Roman" w:hAnsi="Helvetica Neue" w:cs="Times New Roman"/>
-            <w:lang w:val="en-US" w:eastAsia="sv-SE"/>
-          </w:rPr>
-          <w:t>the excel file</w:t>
-        </w:r>
-      </w:hyperlink>
-      <w:r>
-        <w:rPr>
-          <w:rFonts w:ascii="Helvetica Neue" w:eastAsia="Times New Roman" w:hAnsi="Helvetica Neue" w:cs="Times New Roman"/>
-          <w:color w:val="222222"/>
-          <w:lang w:val="en-US" w:eastAsia="sv-SE"/>
-        </w:rPr>
-        <w:t>.</w:t>
-      </w:r>
-    </w:p>
-    <w:p>
-      <w:pPr>
-        <w:numPr>
-          <w:ilvl w:val="0"/>
-          <w:numId w:val="3"/>
-        </w:numPr>
-        <w:shd w:val="clear" w:color="auto" w:fill="FFFFFF"/>
-        <w:spacing w:before="100" w:beforeAutospacing="1" w:after="100" w:afterAutospacing="1"/>
         <w:ind w:left="709"/>
         <w:rPr>
           <w:rFonts w:ascii="Helvetica Neue" w:eastAsia="Times New Roman" w:hAnsi="Helvetica Neue" w:cs="Times New Roman"/>
@@ -544,14 +888,12 @@
           <w:color w:val="222222"/>
           <w:lang w:val="en-US" w:eastAsia="sv-SE"/>
         </w:rPr>
-        <w:lastRenderedPageBreak/>
         <w:t xml:space="preserve">I don’t really understand the meaning of the question. But I did add the requirements to the app to be built. </w:t>
       </w:r>
     </w:p>
     <w:p>
       <w:pPr>
         <w:shd w:val="clear" w:color="auto" w:fill="FFFFFF"/>
-        <w:spacing w:before="90" w:after="90"/>
         <w:outlineLvl w:val="2"/>
         <w:rPr>
           <w:rFonts w:ascii="Helvetica Neue" w:eastAsia="Times New Roman" w:hAnsi="Helvetica Neue" w:cs="Times New Roman"/>
@@ -580,7 +922,6 @@
           <w:numId w:val="4"/>
         </w:numPr>
         <w:shd w:val="clear" w:color="auto" w:fill="FFFFFF"/>
-        <w:spacing w:before="180" w:after="180"/>
         <w:ind w:left="709"/>
         <w:rPr>
           <w:rFonts w:ascii="Helvetica Neue" w:eastAsia="Times New Roman" w:hAnsi="Helvetica Neue" w:cs="Times New Roman"/>
@@ -605,7 +946,6 @@
           <w:numId w:val="4"/>
         </w:numPr>
         <w:shd w:val="clear" w:color="auto" w:fill="FFFFFF"/>
-        <w:spacing w:before="180" w:after="180"/>
         <w:ind w:left="709"/>
         <w:rPr>
           <w:rFonts w:ascii="Helvetica Neue" w:eastAsia="Times New Roman" w:hAnsi="Helvetica Neue" w:cs="Times New Roman"/>
@@ -630,7 +970,6 @@
           <w:numId w:val="4"/>
         </w:numPr>
         <w:shd w:val="clear" w:color="auto" w:fill="FFFFFF"/>
-        <w:spacing w:before="180" w:after="180"/>
         <w:ind w:left="709"/>
         <w:rPr>
           <w:rFonts w:ascii="Helvetica Neue" w:eastAsia="Times New Roman" w:hAnsi="Helvetica Neue" w:cs="Times New Roman"/>
@@ -655,7 +994,6 @@
           <w:numId w:val="4"/>
         </w:numPr>
         <w:shd w:val="clear" w:color="auto" w:fill="FFFFFF"/>
-        <w:spacing w:before="180" w:after="180"/>
         <w:ind w:left="709"/>
         <w:rPr>
           <w:rFonts w:ascii="Helvetica Neue" w:eastAsia="Times New Roman" w:hAnsi="Helvetica Neue" w:cs="Times New Roman"/>
@@ -1697,6 +2035,30 @@
       <w:contextualSpacing/>
     </w:pPr>
   </w:style>
+  <w:style w:type="character" w:styleId="UnresolvedMention">
+    <w:name w:val="Unresolved Mention"/>
+    <w:basedOn w:val="DefaultParagraphFont"/>
+    <w:uiPriority w:val="99"/>
+    <w:semiHidden/>
+    <w:unhideWhenUsed/>
+    <w:rsid w:val="00590E24"/>
+    <w:rPr>
+      <w:color w:val="605E5C"/>
+      <w:shd w:val="clear" w:color="auto" w:fill="E1DFDD"/>
+    </w:rPr>
+  </w:style>
+  <w:style w:type="character" w:styleId="FollowedHyperlink">
+    <w:name w:val="FollowedHyperlink"/>
+    <w:basedOn w:val="DefaultParagraphFont"/>
+    <w:uiPriority w:val="99"/>
+    <w:semiHidden/>
+    <w:unhideWhenUsed/>
+    <w:rsid w:val="00767BCC"/>
+    <w:rPr>
+      <w:color w:val="954F72" w:themeColor="followedHyperlink"/>
+      <w:u w:val="single"/>
+    </w:rPr>
+  </w:style>
 </w:styles>
 </file>
 
